--- a/NỘP BÀI TẬP 2 LÝ THUYẾT.docx
+++ b/NỘP BÀI TẬP 2 LÝ THUYẾT.docx
@@ -121,7 +121,7 @@
           <w:sz w:val="26"/>
           <w:szCs w:val="26"/>
         </w:rPr>
-        <w:t>6</w:t>
+        <w:t>2</w:t>
       </w:r>
       <w:r>
         <w:rPr>
@@ -199,6 +199,7 @@
           <w:rFonts w:ascii="Times New Roman" w:hAnsi="Times New Roman" w:cs="Times New Roman"/>
           <w:b/>
           <w:bCs/>
+          <w:noProof/>
           <w:sz w:val="26"/>
           <w:szCs w:val="26"/>
         </w:rPr>
@@ -290,6 +291,7 @@
           <w:rFonts w:ascii="Times New Roman" w:hAnsi="Times New Roman" w:cs="Times New Roman"/>
           <w:b/>
           <w:bCs/>
+          <w:noProof/>
           <w:sz w:val="26"/>
           <w:szCs w:val="26"/>
         </w:rPr>
@@ -343,6 +345,7 @@
       <w:r>
         <w:rPr>
           <w:rFonts w:ascii="Times New Roman" w:hAnsi="Times New Roman" w:cs="Times New Roman"/>
+          <w:noProof/>
           <w:sz w:val="26"/>
           <w:szCs w:val="26"/>
         </w:rPr>
@@ -432,6 +435,7 @@
       <w:r>
         <w:rPr>
           <w:rFonts w:ascii="Times New Roman" w:hAnsi="Times New Roman" w:cs="Times New Roman"/>
+          <w:noProof/>
           <w:sz w:val="26"/>
           <w:szCs w:val="26"/>
         </w:rPr>
@@ -546,6 +550,7 @@
       <w:r>
         <w:rPr>
           <w:rFonts w:ascii="Times New Roman" w:hAnsi="Times New Roman" w:cs="Times New Roman"/>
+          <w:noProof/>
           <w:sz w:val="26"/>
           <w:szCs w:val="26"/>
         </w:rPr>
@@ -625,6 +630,7 @@
       <w:r>
         <w:rPr>
           <w:rFonts w:ascii="Times New Roman" w:hAnsi="Times New Roman" w:cs="Times New Roman"/>
+          <w:noProof/>
           <w:sz w:val="26"/>
           <w:szCs w:val="26"/>
         </w:rPr>
@@ -3836,6 +3842,7 @@
   <w:style w:type="character" w:default="1" w:styleId="DefaultParagraphFont">
     <w:name w:val="Default Paragraph Font"/>
     <w:uiPriority w:val="1"/>
+    <w:semiHidden/>
     <w:unhideWhenUsed/>
   </w:style>
   <w:style w:type="table" w:default="1" w:styleId="TableNormal">

--- a/NỘP BÀI TẬP 2 LÝ THUYẾT.docx
+++ b/NỘP BÀI TẬP 2 LÝ THUYẾT.docx
@@ -17,17 +17,34 @@
           <w:sz w:val="26"/>
           <w:szCs w:val="26"/>
         </w:rPr>
-        <w:t xml:space="preserve">HỌ VÀ TÊN: </w:t>
+        <w:t>HỌ VÀ TÊN</w:t>
       </w:r>
       <w:r>
         <w:rPr>
           <w:rFonts w:ascii="Times New Roman" w:hAnsi="Times New Roman" w:cs="Times New Roman"/>
-          <w:b/>
-          <w:bCs/>
-          <w:sz w:val="26"/>
-          <w:szCs w:val="26"/>
-        </w:rPr>
-        <w:t>Lâm Vĩnh Kiện</w:t>
+          <w:sz w:val="26"/>
+          <w:szCs w:val="26"/>
+        </w:rPr>
+        <w:tab/>
+        <w:t>: Lâm Vĩnh Kiện</w:t>
+      </w:r>
+    </w:p>
+    <w:p>
+      <w:pPr>
+        <w:spacing w:line="360" w:lineRule="auto"/>
+        <w:rPr>
+          <w:rFonts w:ascii="Times New Roman" w:hAnsi="Times New Roman" w:cs="Times New Roman"/>
+          <w:sz w:val="26"/>
+          <w:szCs w:val="26"/>
+        </w:rPr>
+      </w:pPr>
+      <w:r>
+        <w:rPr>
+          <w:rFonts w:ascii="Times New Roman" w:hAnsi="Times New Roman" w:cs="Times New Roman"/>
+          <w:sz w:val="26"/>
+          <w:szCs w:val="26"/>
+        </w:rPr>
+        <w:t>LỚP</w:t>
       </w:r>
       <w:r>
         <w:rPr>
@@ -43,17 +60,26 @@
           <w:sz w:val="26"/>
           <w:szCs w:val="26"/>
         </w:rPr>
-        <w:t xml:space="preserve">LỚP: </w:t>
+        <w:tab/>
+        <w:t>: 10_ĐH_TMĐT</w:t>
       </w:r>
+    </w:p>
+    <w:p>
+      <w:pPr>
+        <w:spacing w:line="360" w:lineRule="auto"/>
+        <w:rPr>
+          <w:rFonts w:ascii="Times New Roman" w:hAnsi="Times New Roman" w:cs="Times New Roman"/>
+          <w:sz w:val="26"/>
+          <w:szCs w:val="26"/>
+        </w:rPr>
+      </w:pPr>
       <w:r>
         <w:rPr>
           <w:rFonts w:ascii="Times New Roman" w:hAnsi="Times New Roman" w:cs="Times New Roman"/>
-          <w:b/>
-          <w:bCs/>
-          <w:sz w:val="26"/>
-          <w:szCs w:val="26"/>
-        </w:rPr>
-        <w:t>10_ĐH_TMĐT</w:t>
+          <w:sz w:val="26"/>
+          <w:szCs w:val="26"/>
+        </w:rPr>
+        <w:t>MSSV</w:t>
       </w:r>
       <w:r>
         <w:rPr>
@@ -69,26 +95,8 @@
           <w:sz w:val="26"/>
           <w:szCs w:val="26"/>
         </w:rPr>
-        <w:t>MSSV</w:t>
-      </w:r>
-      <w:r>
-        <w:rPr>
-          <w:rFonts w:ascii="Times New Roman" w:hAnsi="Times New Roman" w:cs="Times New Roman"/>
-          <w:sz w:val="26"/>
-          <w:szCs w:val="26"/>
-        </w:rPr>
         <w:tab/>
-        <w:t xml:space="preserve">: </w:t>
-      </w:r>
-      <w:r>
-        <w:rPr>
-          <w:rFonts w:ascii="Times New Roman" w:hAnsi="Times New Roman" w:cs="Times New Roman"/>
-          <w:b/>
-          <w:bCs/>
-          <w:sz w:val="26"/>
-          <w:szCs w:val="26"/>
-        </w:rPr>
-        <w:t>1050070008</w:t>
+        <w:t>: 1050070008</w:t>
       </w:r>
     </w:p>
     <w:p>
@@ -111,7 +119,7 @@
           <w:sz w:val="26"/>
           <w:szCs w:val="26"/>
         </w:rPr>
-        <w:t xml:space="preserve">NỘP BÀI TẬP </w:t>
+        <w:t xml:space="preserve">BÀI TẬP </w:t>
       </w:r>
       <w:r>
         <w:rPr>
@@ -131,7 +139,7 @@
           <w:sz w:val="26"/>
           <w:szCs w:val="26"/>
         </w:rPr>
-        <w:t xml:space="preserve"> - LÝ THUYẾT</w:t>
+        <w:t xml:space="preserve"> LÝ THUYẾT</w:t>
       </w:r>
     </w:p>
     <w:p>
@@ -161,6 +169,8 @@
         <w:spacing w:line="360" w:lineRule="auto"/>
         <w:rPr>
           <w:rFonts w:ascii="Times New Roman" w:hAnsi="Times New Roman" w:cs="Times New Roman"/>
+          <w:b/>
+          <w:bCs/>
           <w:sz w:val="26"/>
           <w:szCs w:val="26"/>
         </w:rPr>
@@ -168,18 +178,12 @@
       <w:r>
         <w:rPr>
           <w:rFonts w:ascii="Times New Roman" w:hAnsi="Times New Roman" w:cs="Times New Roman"/>
-          <w:sz w:val="26"/>
-          <w:szCs w:val="26"/>
-        </w:rPr>
-        <w:t>Bước 1: Bật Network Application Control</w:t>
-      </w:r>
-      <w:r>
-        <w:rPr>
-          <w:rFonts w:ascii="Times New Roman" w:hAnsi="Times New Roman" w:cs="Times New Roman"/>
-          <w:sz w:val="26"/>
-          <w:szCs w:val="26"/>
-        </w:rPr>
-        <w:t>:</w:t>
+          <w:b/>
+          <w:bCs/>
+          <w:sz w:val="26"/>
+          <w:szCs w:val="26"/>
+        </w:rPr>
+        <w:t>Bước 1:</w:t>
       </w:r>
     </w:p>
     <w:p>
@@ -204,10 +208,10 @@
           <w:szCs w:val="26"/>
         </w:rPr>
         <w:drawing>
-          <wp:inline distT="0" distB="0" distL="0" distR="0" wp14:anchorId="796CDBC5" wp14:editId="426151AB">
-            <wp:extent cx="5006340" cy="2812322"/>
-            <wp:effectExtent l="0" t="0" r="3810" b="7620"/>
-            <wp:docPr id="440452336" name="Picture 1" descr="A screenshot of a computer&#10;&#10;AI-generated content may be incorrect."/>
+          <wp:inline distT="0" distB="0" distL="0" distR="0" wp14:anchorId="440B1680" wp14:editId="74BCE058">
+            <wp:extent cx="4587240" cy="2579342"/>
+            <wp:effectExtent l="0" t="0" r="3810" b="0"/>
+            <wp:docPr id="495887893" name="Picture 1"/>
             <wp:cNvGraphicFramePr>
               <a:graphicFrameLocks xmlns:a="http://schemas.openxmlformats.org/drawingml/2006/main" noChangeAspect="1"/>
             </wp:cNvGraphicFramePr>
@@ -215,7 +219,7 @@
               <a:graphicData uri="http://schemas.openxmlformats.org/drawingml/2006/picture">
                 <pic:pic xmlns:pic="http://schemas.openxmlformats.org/drawingml/2006/picture">
                   <pic:nvPicPr>
-                    <pic:cNvPr id="440452336" name="Picture 1" descr="A screenshot of a computer&#10;&#10;AI-generated content may be incorrect."/>
+                    <pic:cNvPr id="495887893" name=""/>
                     <pic:cNvPicPr/>
                   </pic:nvPicPr>
                   <pic:blipFill>
@@ -227,7 +231,7 @@
                   <pic:spPr>
                     <a:xfrm>
                       <a:off x="0" y="0"/>
-                      <a:ext cx="5016184" cy="2817852"/>
+                      <a:ext cx="4592205" cy="2582134"/>
                     </a:xfrm>
                     <a:prstGeom prst="rect">
                       <a:avLst/>
@@ -243,8 +247,11 @@
     <w:p>
       <w:pPr>
         <w:spacing w:line="360" w:lineRule="auto"/>
-        <w:rPr>
-          <w:rFonts w:ascii="Times New Roman" w:hAnsi="Times New Roman" w:cs="Times New Roman"/>
+        <w:jc w:val="center"/>
+        <w:rPr>
+          <w:rFonts w:ascii="Times New Roman" w:hAnsi="Times New Roman" w:cs="Times New Roman"/>
+          <w:b/>
+          <w:bCs/>
           <w:sz w:val="26"/>
           <w:szCs w:val="26"/>
         </w:rPr>
@@ -252,43 +259,6 @@
       <w:r>
         <w:rPr>
           <w:rFonts w:ascii="Times New Roman" w:hAnsi="Times New Roman" w:cs="Times New Roman"/>
-          <w:sz w:val="26"/>
-          <w:szCs w:val="26"/>
-        </w:rPr>
-        <w:t>Bước 2: Flow Monitor</w:t>
-      </w:r>
-      <w:r>
-        <w:rPr>
-          <w:rFonts w:ascii="Times New Roman" w:hAnsi="Times New Roman" w:cs="Times New Roman"/>
-          <w:sz w:val="26"/>
-          <w:szCs w:val="26"/>
-        </w:rPr>
-        <w:t xml:space="preserve"> theo dõi network traffic</w:t>
-      </w:r>
-      <w:r>
-        <w:rPr>
-          <w:rFonts w:ascii="Times New Roman" w:hAnsi="Times New Roman" w:cs="Times New Roman"/>
-          <w:sz w:val="26"/>
-          <w:szCs w:val="26"/>
-        </w:rPr>
-        <w:t>, tabular và chart:</w:t>
-      </w:r>
-    </w:p>
-    <w:p>
-      <w:pPr>
-        <w:spacing w:line="360" w:lineRule="auto"/>
-        <w:jc w:val="center"/>
-        <w:rPr>
-          <w:rFonts w:ascii="Times New Roman" w:hAnsi="Times New Roman" w:cs="Times New Roman"/>
-          <w:b/>
-          <w:bCs/>
-          <w:sz w:val="26"/>
-          <w:szCs w:val="26"/>
-        </w:rPr>
-      </w:pPr>
-      <w:r>
-        <w:rPr>
-          <w:rFonts w:ascii="Times New Roman" w:hAnsi="Times New Roman" w:cs="Times New Roman"/>
           <w:b/>
           <w:bCs/>
           <w:noProof/>
@@ -296,10 +266,10 @@
           <w:szCs w:val="26"/>
         </w:rPr>
         <w:drawing>
-          <wp:inline distT="0" distB="0" distL="0" distR="0" wp14:anchorId="34B10824" wp14:editId="2BBEF2CB">
-            <wp:extent cx="5800177" cy="3261360"/>
-            <wp:effectExtent l="0" t="0" r="0" b="0"/>
-            <wp:docPr id="328972310" name="Picture 1" descr="A screenshot of a computer&#10;&#10;AI-generated content may be incorrect."/>
+          <wp:inline distT="0" distB="0" distL="0" distR="0" wp14:anchorId="0AFB1F13" wp14:editId="2161CCBE">
+            <wp:extent cx="4587240" cy="2574441"/>
+            <wp:effectExtent l="0" t="0" r="3810" b="0"/>
+            <wp:docPr id="18686548" name="Picture 1"/>
             <wp:cNvGraphicFramePr>
               <a:graphicFrameLocks xmlns:a="http://schemas.openxmlformats.org/drawingml/2006/main" noChangeAspect="1"/>
             </wp:cNvGraphicFramePr>
@@ -307,7 +277,7 @@
               <a:graphicData uri="http://schemas.openxmlformats.org/drawingml/2006/picture">
                 <pic:pic xmlns:pic="http://schemas.openxmlformats.org/drawingml/2006/picture">
                   <pic:nvPicPr>
-                    <pic:cNvPr id="328972310" name="Picture 1" descr="A screenshot of a computer&#10;&#10;AI-generated content may be incorrect."/>
+                    <pic:cNvPr id="18686548" name=""/>
                     <pic:cNvPicPr/>
                   </pic:nvPicPr>
                   <pic:blipFill>
@@ -319,7 +289,7 @@
                   <pic:spPr>
                     <a:xfrm>
                       <a:off x="0" y="0"/>
-                      <a:ext cx="5814840" cy="3269605"/>
+                      <a:ext cx="4589173" cy="2575526"/>
                     </a:xfrm>
                     <a:prstGeom prst="rect">
                       <a:avLst/>
@@ -335,9 +305,46 @@
     <w:p>
       <w:pPr>
         <w:spacing w:line="360" w:lineRule="auto"/>
+        <w:rPr>
+          <w:rFonts w:ascii="Times New Roman" w:hAnsi="Times New Roman" w:cs="Times New Roman"/>
+          <w:b/>
+          <w:bCs/>
+          <w:sz w:val="26"/>
+          <w:szCs w:val="26"/>
+        </w:rPr>
+      </w:pPr>
+    </w:p>
+    <w:p>
+      <w:pPr>
+        <w:spacing w:line="360" w:lineRule="auto"/>
+        <w:rPr>
+          <w:rFonts w:ascii="Times New Roman" w:hAnsi="Times New Roman" w:cs="Times New Roman"/>
+          <w:b/>
+          <w:bCs/>
+          <w:sz w:val="26"/>
+          <w:szCs w:val="26"/>
+        </w:rPr>
+      </w:pPr>
+      <w:r>
+        <w:rPr>
+          <w:rFonts w:ascii="Times New Roman" w:hAnsi="Times New Roman" w:cs="Times New Roman"/>
+          <w:b/>
+          <w:bCs/>
+          <w:sz w:val="26"/>
+          <w:szCs w:val="26"/>
+        </w:rPr>
+        <w:lastRenderedPageBreak/>
+        <w:t>Bước 2:</w:t>
+      </w:r>
+    </w:p>
+    <w:p>
+      <w:pPr>
+        <w:spacing w:line="360" w:lineRule="auto"/>
         <w:jc w:val="center"/>
         <w:rPr>
           <w:rFonts w:ascii="Times New Roman" w:hAnsi="Times New Roman" w:cs="Times New Roman"/>
+          <w:b/>
+          <w:bCs/>
           <w:sz w:val="26"/>
           <w:szCs w:val="26"/>
         </w:rPr>
@@ -345,16 +352,17 @@
       <w:r>
         <w:rPr>
           <w:rFonts w:ascii="Times New Roman" w:hAnsi="Times New Roman" w:cs="Times New Roman"/>
+          <w:b/>
+          <w:bCs/>
           <w:noProof/>
           <w:sz w:val="26"/>
           <w:szCs w:val="26"/>
         </w:rPr>
-        <w:lastRenderedPageBreak/>
         <w:drawing>
-          <wp:inline distT="0" distB="0" distL="0" distR="0" wp14:anchorId="31BAC84A" wp14:editId="24D88744">
-            <wp:extent cx="5638800" cy="3170620"/>
+          <wp:inline distT="0" distB="0" distL="0" distR="0" wp14:anchorId="63BF4A4D" wp14:editId="2F975E2F">
+            <wp:extent cx="5943600" cy="3342005"/>
             <wp:effectExtent l="0" t="0" r="0" b="0"/>
-            <wp:docPr id="870077628" name="Picture 1" descr="A screen shot of a computer&#10;&#10;AI-generated content may be incorrect."/>
+            <wp:docPr id="1163440216" name="Picture 1" descr="A screenshot of a computer&#10;&#10;AI-generated content may be incorrect."/>
             <wp:cNvGraphicFramePr>
               <a:graphicFrameLocks xmlns:a="http://schemas.openxmlformats.org/drawingml/2006/main" noChangeAspect="1"/>
             </wp:cNvGraphicFramePr>
@@ -362,100 +370,11 @@
               <a:graphicData uri="http://schemas.openxmlformats.org/drawingml/2006/picture">
                 <pic:pic xmlns:pic="http://schemas.openxmlformats.org/drawingml/2006/picture">
                   <pic:nvPicPr>
-                    <pic:cNvPr id="870077628" name="Picture 1" descr="A screen shot of a computer&#10;&#10;AI-generated content may be incorrect."/>
+                    <pic:cNvPr id="1163440216" name="Picture 1" descr="A screenshot of a computer&#10;&#10;AI-generated content may be incorrect."/>
                     <pic:cNvPicPr/>
                   </pic:nvPicPr>
                   <pic:blipFill>
                     <a:blip r:embed="rId7"/>
-                    <a:stretch>
-                      <a:fillRect/>
-                    </a:stretch>
-                  </pic:blipFill>
-                  <pic:spPr>
-                    <a:xfrm>
-                      <a:off x="0" y="0"/>
-                      <a:ext cx="5659032" cy="3181996"/>
-                    </a:xfrm>
-                    <a:prstGeom prst="rect">
-                      <a:avLst/>
-                    </a:prstGeom>
-                  </pic:spPr>
-                </pic:pic>
-              </a:graphicData>
-            </a:graphic>
-          </wp:inline>
-        </w:drawing>
-      </w:r>
-    </w:p>
-    <w:p>
-      <w:pPr>
-        <w:spacing w:line="360" w:lineRule="auto"/>
-        <w:rPr>
-          <w:rFonts w:ascii="Times New Roman" w:hAnsi="Times New Roman" w:cs="Times New Roman"/>
-          <w:sz w:val="26"/>
-          <w:szCs w:val="26"/>
-        </w:rPr>
-      </w:pPr>
-      <w:r>
-        <w:rPr>
-          <w:rFonts w:ascii="Times New Roman" w:hAnsi="Times New Roman" w:cs="Times New Roman"/>
-          <w:sz w:val="26"/>
-          <w:szCs w:val="26"/>
-        </w:rPr>
-        <w:t>Bước 3:</w:t>
-      </w:r>
-      <w:r>
-        <w:rPr>
-          <w:rFonts w:ascii="TimesNewRomanPS-ItalicMT" w:hAnsi="TimesNewRomanPS-ItalicMT"/>
-          <w:color w:val="20201F"/>
-          <w:sz w:val="26"/>
-          <w:szCs w:val="26"/>
-        </w:rPr>
-        <w:t xml:space="preserve"> </w:t>
-      </w:r>
-      <w:r>
-        <w:rPr>
-          <w:rFonts w:ascii="Times New Roman" w:hAnsi="Times New Roman" w:cs="Times New Roman"/>
-          <w:sz w:val="26"/>
-          <w:szCs w:val="26"/>
-        </w:rPr>
-        <w:t>Xây dựng các chính sách cho các ứng dụng mạng</w:t>
-      </w:r>
-    </w:p>
-    <w:p>
-      <w:pPr>
-        <w:spacing w:line="360" w:lineRule="auto"/>
-        <w:jc w:val="center"/>
-        <w:rPr>
-          <w:rFonts w:ascii="Times New Roman" w:hAnsi="Times New Roman" w:cs="Times New Roman"/>
-          <w:sz w:val="26"/>
-          <w:szCs w:val="26"/>
-        </w:rPr>
-      </w:pPr>
-      <w:r>
-        <w:rPr>
-          <w:rFonts w:ascii="Times New Roman" w:hAnsi="Times New Roman" w:cs="Times New Roman"/>
-          <w:noProof/>
-          <w:sz w:val="26"/>
-          <w:szCs w:val="26"/>
-        </w:rPr>
-        <w:drawing>
-          <wp:inline distT="0" distB="0" distL="0" distR="0" wp14:anchorId="7C63864A" wp14:editId="6D3F0CD6">
-            <wp:extent cx="5943600" cy="3342005"/>
-            <wp:effectExtent l="0" t="0" r="0" b="0"/>
-            <wp:docPr id="227383516" name="Picture 1"/>
-            <wp:cNvGraphicFramePr>
-              <a:graphicFrameLocks xmlns:a="http://schemas.openxmlformats.org/drawingml/2006/main" noChangeAspect="1"/>
-            </wp:cNvGraphicFramePr>
-            <a:graphic xmlns:a="http://schemas.openxmlformats.org/drawingml/2006/main">
-              <a:graphicData uri="http://schemas.openxmlformats.org/drawingml/2006/picture">
-                <pic:pic xmlns:pic="http://schemas.openxmlformats.org/drawingml/2006/picture">
-                  <pic:nvPicPr>
-                    <pic:cNvPr id="227383516" name=""/>
-                    <pic:cNvPicPr/>
-                  </pic:nvPicPr>
-                  <pic:blipFill>
-                    <a:blip r:embed="rId8"/>
                     <a:stretch>
                       <a:fillRect/>
                     </a:stretch>
@@ -479,26 +398,7 @@
     <w:p>
       <w:pPr>
         <w:spacing w:line="360" w:lineRule="auto"/>
-        <w:rPr>
-          <w:rFonts w:ascii="Times New Roman" w:hAnsi="Times New Roman" w:cs="Times New Roman"/>
-          <w:sz w:val="26"/>
-          <w:szCs w:val="26"/>
-        </w:rPr>
-      </w:pPr>
-    </w:p>
-    <w:p>
-      <w:pPr>
-        <w:spacing w:line="360" w:lineRule="auto"/>
-        <w:rPr>
-          <w:rFonts w:ascii="Times New Roman" w:hAnsi="Times New Roman" w:cs="Times New Roman"/>
-          <w:sz w:val="26"/>
-          <w:szCs w:val="26"/>
-        </w:rPr>
-      </w:pPr>
-    </w:p>
-    <w:p>
-      <w:pPr>
-        <w:spacing w:line="360" w:lineRule="auto"/>
+        <w:jc w:val="center"/>
         <w:rPr>
           <w:rFonts w:ascii="Times New Roman" w:hAnsi="Times New Roman" w:cs="Times New Roman"/>
           <w:b/>
@@ -512,53 +412,15 @@
           <w:rFonts w:ascii="Times New Roman" w:hAnsi="Times New Roman" w:cs="Times New Roman"/>
           <w:b/>
           <w:bCs/>
-          <w:sz w:val="26"/>
-          <w:szCs w:val="26"/>
-        </w:rPr>
-        <w:lastRenderedPageBreak/>
-        <w:t>Câu 2:</w:t>
-      </w:r>
-    </w:p>
-    <w:p>
-      <w:pPr>
-        <w:spacing w:line="360" w:lineRule="auto"/>
-        <w:rPr>
-          <w:rFonts w:ascii="Times New Roman" w:hAnsi="Times New Roman" w:cs="Times New Roman"/>
-          <w:sz w:val="26"/>
-          <w:szCs w:val="26"/>
-        </w:rPr>
-      </w:pPr>
-      <w:r>
-        <w:rPr>
-          <w:rFonts w:ascii="Times New Roman" w:hAnsi="Times New Roman" w:cs="Times New Roman"/>
-          <w:sz w:val="26"/>
-          <w:szCs w:val="26"/>
-        </w:rPr>
-        <w:t>Bước 1: Tải signing CA:</w:t>
-      </w:r>
-    </w:p>
-    <w:p>
-      <w:pPr>
-        <w:spacing w:line="360" w:lineRule="auto"/>
-        <w:jc w:val="center"/>
-        <w:rPr>
-          <w:rFonts w:ascii="Times New Roman" w:hAnsi="Times New Roman" w:cs="Times New Roman"/>
-          <w:sz w:val="26"/>
-          <w:szCs w:val="26"/>
-        </w:rPr>
-      </w:pPr>
-      <w:r>
-        <w:rPr>
-          <w:rFonts w:ascii="Times New Roman" w:hAnsi="Times New Roman" w:cs="Times New Roman"/>
           <w:noProof/>
           <w:sz w:val="26"/>
           <w:szCs w:val="26"/>
         </w:rPr>
         <w:drawing>
-          <wp:inline distT="0" distB="0" distL="0" distR="0" wp14:anchorId="09879086" wp14:editId="25D2A974">
-            <wp:extent cx="5943600" cy="3342005"/>
+          <wp:inline distT="0" distB="0" distL="0" distR="0" wp14:anchorId="5FF6EDBE" wp14:editId="1DCB57F8">
+            <wp:extent cx="5943600" cy="1851660"/>
             <wp:effectExtent l="0" t="0" r="0" b="0"/>
-            <wp:docPr id="639330861" name="Picture 1"/>
+            <wp:docPr id="1259129134" name="Picture 1" descr="A screenshot of a computer&#10;&#10;AI-generated content may be incorrect."/>
             <wp:cNvGraphicFramePr>
               <a:graphicFrameLocks xmlns:a="http://schemas.openxmlformats.org/drawingml/2006/main" noChangeAspect="1"/>
             </wp:cNvGraphicFramePr>
@@ -566,7 +428,159 @@
               <a:graphicData uri="http://schemas.openxmlformats.org/drawingml/2006/picture">
                 <pic:pic xmlns:pic="http://schemas.openxmlformats.org/drawingml/2006/picture">
                   <pic:nvPicPr>
-                    <pic:cNvPr id="639330861" name=""/>
+                    <pic:cNvPr id="1259129134" name="Picture 1" descr="A screenshot of a computer&#10;&#10;AI-generated content may be incorrect."/>
+                    <pic:cNvPicPr/>
+                  </pic:nvPicPr>
+                  <pic:blipFill>
+                    <a:blip r:embed="rId8"/>
+                    <a:stretch>
+                      <a:fillRect/>
+                    </a:stretch>
+                  </pic:blipFill>
+                  <pic:spPr>
+                    <a:xfrm>
+                      <a:off x="0" y="0"/>
+                      <a:ext cx="5943600" cy="1851660"/>
+                    </a:xfrm>
+                    <a:prstGeom prst="rect">
+                      <a:avLst/>
+                    </a:prstGeom>
+                  </pic:spPr>
+                </pic:pic>
+              </a:graphicData>
+            </a:graphic>
+          </wp:inline>
+        </w:drawing>
+      </w:r>
+    </w:p>
+    <w:p>
+      <w:pPr>
+        <w:spacing w:line="360" w:lineRule="auto"/>
+        <w:rPr>
+          <w:rFonts w:ascii="Times New Roman" w:hAnsi="Times New Roman" w:cs="Times New Roman"/>
+          <w:b/>
+          <w:bCs/>
+          <w:sz w:val="26"/>
+          <w:szCs w:val="26"/>
+        </w:rPr>
+      </w:pPr>
+    </w:p>
+    <w:p>
+      <w:pPr>
+        <w:spacing w:line="360" w:lineRule="auto"/>
+        <w:rPr>
+          <w:rFonts w:ascii="Times New Roman" w:hAnsi="Times New Roman" w:cs="Times New Roman"/>
+          <w:b/>
+          <w:bCs/>
+          <w:sz w:val="26"/>
+          <w:szCs w:val="26"/>
+        </w:rPr>
+      </w:pPr>
+    </w:p>
+    <w:p>
+      <w:pPr>
+        <w:spacing w:line="360" w:lineRule="auto"/>
+        <w:rPr>
+          <w:rFonts w:ascii="Times New Roman" w:hAnsi="Times New Roman" w:cs="Times New Roman"/>
+          <w:b/>
+          <w:bCs/>
+          <w:sz w:val="26"/>
+          <w:szCs w:val="26"/>
+        </w:rPr>
+      </w:pPr>
+    </w:p>
+    <w:p>
+      <w:pPr>
+        <w:spacing w:line="360" w:lineRule="auto"/>
+        <w:rPr>
+          <w:rFonts w:ascii="Times New Roman" w:hAnsi="Times New Roman" w:cs="Times New Roman"/>
+          <w:b/>
+          <w:bCs/>
+          <w:sz w:val="26"/>
+          <w:szCs w:val="26"/>
+        </w:rPr>
+      </w:pPr>
+    </w:p>
+    <w:p>
+      <w:pPr>
+        <w:spacing w:line="360" w:lineRule="auto"/>
+        <w:rPr>
+          <w:rFonts w:ascii="Times New Roman" w:hAnsi="Times New Roman" w:cs="Times New Roman"/>
+          <w:b/>
+          <w:bCs/>
+          <w:sz w:val="26"/>
+          <w:szCs w:val="26"/>
+        </w:rPr>
+      </w:pPr>
+    </w:p>
+    <w:p>
+      <w:pPr>
+        <w:spacing w:line="360" w:lineRule="auto"/>
+        <w:rPr>
+          <w:rFonts w:ascii="Times New Roman" w:hAnsi="Times New Roman" w:cs="Times New Roman"/>
+          <w:b/>
+          <w:bCs/>
+          <w:sz w:val="26"/>
+          <w:szCs w:val="26"/>
+        </w:rPr>
+      </w:pPr>
+    </w:p>
+    <w:p>
+      <w:pPr>
+        <w:spacing w:line="360" w:lineRule="auto"/>
+        <w:rPr>
+          <w:rFonts w:ascii="Times New Roman" w:hAnsi="Times New Roman" w:cs="Times New Roman"/>
+          <w:b/>
+          <w:bCs/>
+          <w:sz w:val="26"/>
+          <w:szCs w:val="26"/>
+        </w:rPr>
+      </w:pPr>
+      <w:r>
+        <w:rPr>
+          <w:rFonts w:ascii="Times New Roman" w:hAnsi="Times New Roman" w:cs="Times New Roman"/>
+          <w:b/>
+          <w:bCs/>
+          <w:sz w:val="26"/>
+          <w:szCs w:val="26"/>
+        </w:rPr>
+        <w:lastRenderedPageBreak/>
+        <w:t>Bước 3:</w:t>
+      </w:r>
+    </w:p>
+    <w:p>
+      <w:pPr>
+        <w:spacing w:line="360" w:lineRule="auto"/>
+        <w:rPr>
+          <w:rFonts w:ascii="Times New Roman" w:hAnsi="Times New Roman" w:cs="Times New Roman"/>
+          <w:b/>
+          <w:bCs/>
+          <w:sz w:val="26"/>
+          <w:szCs w:val="26"/>
+        </w:rPr>
+      </w:pPr>
+      <w:r>
+        <w:rPr>
+          <w:rFonts w:ascii="Times New Roman" w:hAnsi="Times New Roman" w:cs="Times New Roman"/>
+          <w:b/>
+          <w:bCs/>
+          <w:noProof/>
+          <w:sz w:val="26"/>
+          <w:szCs w:val="26"/>
+        </w:rPr>
+        <w:drawing>
+          <wp:inline distT="0" distB="0" distL="0" distR="0" wp14:anchorId="69B6B879" wp14:editId="15D535CB">
+            <wp:extent cx="5943600" cy="3342005"/>
+            <wp:effectExtent l="0" t="0" r="0" b="0"/>
+            <wp:docPr id="511046482" name="Picture 1"/>
+            <wp:cNvGraphicFramePr>
+              <a:graphicFrameLocks xmlns:a="http://schemas.openxmlformats.org/drawingml/2006/main" noChangeAspect="1"/>
+            </wp:cNvGraphicFramePr>
+            <a:graphic xmlns:a="http://schemas.openxmlformats.org/drawingml/2006/main">
+              <a:graphicData uri="http://schemas.openxmlformats.org/drawingml/2006/picture">
+                <pic:pic xmlns:pic="http://schemas.openxmlformats.org/drawingml/2006/picture">
+                  <pic:nvPicPr>
+                    <pic:cNvPr id="511046482" name=""/>
                     <pic:cNvPicPr/>
                   </pic:nvPicPr>
                   <pic:blipFill>
@@ -596,6 +610,8 @@
         <w:spacing w:line="360" w:lineRule="auto"/>
         <w:rPr>
           <w:rFonts w:ascii="Times New Roman" w:hAnsi="Times New Roman" w:cs="Times New Roman"/>
+          <w:b/>
+          <w:bCs/>
           <w:sz w:val="26"/>
           <w:szCs w:val="26"/>
         </w:rPr>
@@ -603,18 +619,12 @@
       <w:r>
         <w:rPr>
           <w:rFonts w:ascii="Times New Roman" w:hAnsi="Times New Roman" w:cs="Times New Roman"/>
-          <w:sz w:val="26"/>
-          <w:szCs w:val="26"/>
-        </w:rPr>
-        <w:t xml:space="preserve">Bước 2: </w:t>
-      </w:r>
-      <w:r>
-        <w:rPr>
-          <w:rFonts w:ascii="Times New Roman" w:hAnsi="Times New Roman" w:cs="Times New Roman"/>
-          <w:sz w:val="26"/>
-          <w:szCs w:val="26"/>
-        </w:rPr>
-        <w:t>Cài đặt Certificate vào Win2008</w:t>
+          <w:b/>
+          <w:bCs/>
+          <w:sz w:val="26"/>
+          <w:szCs w:val="26"/>
+        </w:rPr>
+        <w:t>Bước 4:</w:t>
       </w:r>
     </w:p>
     <w:p>
@@ -635,10 +645,10 @@
           <w:szCs w:val="26"/>
         </w:rPr>
         <w:drawing>
-          <wp:inline distT="0" distB="0" distL="0" distR="0" wp14:anchorId="25DD822B" wp14:editId="4AC9233E">
-            <wp:extent cx="5943600" cy="3342005"/>
-            <wp:effectExtent l="0" t="0" r="0" b="0"/>
-            <wp:docPr id="255072913" name="Picture 1"/>
+          <wp:inline distT="0" distB="0" distL="0" distR="0" wp14:anchorId="4DFEEF21" wp14:editId="427EF930">
+            <wp:extent cx="5463540" cy="3072074"/>
+            <wp:effectExtent l="0" t="0" r="3810" b="0"/>
+            <wp:docPr id="658841049" name="Picture 1"/>
             <wp:cNvGraphicFramePr>
               <a:graphicFrameLocks xmlns:a="http://schemas.openxmlformats.org/drawingml/2006/main" noChangeAspect="1"/>
             </wp:cNvGraphicFramePr>
@@ -646,11 +656,112 @@
               <a:graphicData uri="http://schemas.openxmlformats.org/drawingml/2006/picture">
                 <pic:pic xmlns:pic="http://schemas.openxmlformats.org/drawingml/2006/picture">
                   <pic:nvPicPr>
-                    <pic:cNvPr id="255072913" name=""/>
+                    <pic:cNvPr id="658841049" name=""/>
                     <pic:cNvPicPr/>
                   </pic:nvPicPr>
                   <pic:blipFill>
                     <a:blip r:embed="rId10"/>
+                    <a:stretch>
+                      <a:fillRect/>
+                    </a:stretch>
+                  </pic:blipFill>
+                  <pic:spPr>
+                    <a:xfrm>
+                      <a:off x="0" y="0"/>
+                      <a:ext cx="5465710" cy="3073294"/>
+                    </a:xfrm>
+                    <a:prstGeom prst="rect">
+                      <a:avLst/>
+                    </a:prstGeom>
+                  </pic:spPr>
+                </pic:pic>
+              </a:graphicData>
+            </a:graphic>
+          </wp:inline>
+        </w:drawing>
+      </w:r>
+    </w:p>
+    <w:p>
+      <w:pPr>
+        <w:spacing w:line="360" w:lineRule="auto"/>
+        <w:rPr>
+          <w:rFonts w:ascii="Times New Roman" w:hAnsi="Times New Roman" w:cs="Times New Roman"/>
+          <w:b/>
+          <w:bCs/>
+          <w:sz w:val="26"/>
+          <w:szCs w:val="26"/>
+        </w:rPr>
+      </w:pPr>
+    </w:p>
+    <w:p>
+      <w:pPr>
+        <w:spacing w:line="360" w:lineRule="auto"/>
+        <w:rPr>
+          <w:rFonts w:ascii="Times New Roman" w:hAnsi="Times New Roman" w:cs="Times New Roman"/>
+          <w:b/>
+          <w:bCs/>
+          <w:sz w:val="26"/>
+          <w:szCs w:val="26"/>
+        </w:rPr>
+      </w:pPr>
+    </w:p>
+    <w:p>
+      <w:pPr>
+        <w:spacing w:line="360" w:lineRule="auto"/>
+        <w:rPr>
+          <w:rFonts w:ascii="Times New Roman" w:hAnsi="Times New Roman" w:cs="Times New Roman"/>
+          <w:b/>
+          <w:bCs/>
+          <w:sz w:val="26"/>
+          <w:szCs w:val="26"/>
+        </w:rPr>
+      </w:pPr>
+      <w:r>
+        <w:rPr>
+          <w:rFonts w:ascii="Times New Roman" w:hAnsi="Times New Roman" w:cs="Times New Roman"/>
+          <w:b/>
+          <w:bCs/>
+          <w:sz w:val="26"/>
+          <w:szCs w:val="26"/>
+        </w:rPr>
+        <w:lastRenderedPageBreak/>
+        <w:t>Bước 5:</w:t>
+      </w:r>
+    </w:p>
+    <w:p>
+      <w:pPr>
+        <w:spacing w:line="360" w:lineRule="auto"/>
+        <w:jc w:val="center"/>
+        <w:rPr>
+          <w:rFonts w:ascii="Times New Roman" w:hAnsi="Times New Roman" w:cs="Times New Roman"/>
+          <w:sz w:val="26"/>
+          <w:szCs w:val="26"/>
+        </w:rPr>
+      </w:pPr>
+      <w:r>
+        <w:rPr>
+          <w:rFonts w:ascii="Times New Roman" w:hAnsi="Times New Roman" w:cs="Times New Roman"/>
+          <w:noProof/>
+          <w:sz w:val="26"/>
+          <w:szCs w:val="26"/>
+        </w:rPr>
+        <w:drawing>
+          <wp:inline distT="0" distB="0" distL="0" distR="0" wp14:anchorId="1773F4CA" wp14:editId="6497B2BE">
+            <wp:extent cx="5943600" cy="3342005"/>
+            <wp:effectExtent l="0" t="0" r="0" b="0"/>
+            <wp:docPr id="1502529714" name="Picture 1"/>
+            <wp:cNvGraphicFramePr>
+              <a:graphicFrameLocks xmlns:a="http://schemas.openxmlformats.org/drawingml/2006/main" noChangeAspect="1"/>
+            </wp:cNvGraphicFramePr>
+            <a:graphic xmlns:a="http://schemas.openxmlformats.org/drawingml/2006/main">
+              <a:graphicData uri="http://schemas.openxmlformats.org/drawingml/2006/picture">
+                <pic:pic xmlns:pic="http://schemas.openxmlformats.org/drawingml/2006/picture">
+                  <pic:nvPicPr>
+                    <pic:cNvPr id="1502529714" name=""/>
+                    <pic:cNvPicPr/>
+                  </pic:nvPicPr>
+                  <pic:blipFill>
+                    <a:blip r:embed="rId11"/>
                     <a:stretch>
                       <a:fillRect/>
                     </a:stretch>
@@ -671,6 +782,362 @@
         </w:drawing>
       </w:r>
     </w:p>
+    <w:p>
+      <w:pPr>
+        <w:spacing w:line="360" w:lineRule="auto"/>
+        <w:rPr>
+          <w:rFonts w:ascii="Times New Roman" w:hAnsi="Times New Roman" w:cs="Times New Roman"/>
+          <w:b/>
+          <w:bCs/>
+          <w:sz w:val="26"/>
+          <w:szCs w:val="26"/>
+        </w:rPr>
+      </w:pPr>
+      <w:r>
+        <w:rPr>
+          <w:rFonts w:ascii="Times New Roman" w:hAnsi="Times New Roman" w:cs="Times New Roman"/>
+          <w:b/>
+          <w:bCs/>
+          <w:sz w:val="26"/>
+          <w:szCs w:val="26"/>
+        </w:rPr>
+        <w:t>Câu 2:</w:t>
+      </w:r>
+    </w:p>
+    <w:p>
+      <w:pPr>
+        <w:spacing w:line="360" w:lineRule="auto"/>
+        <w:rPr>
+          <w:rFonts w:ascii="Times New Roman" w:hAnsi="Times New Roman" w:cs="Times New Roman"/>
+          <w:b/>
+          <w:bCs/>
+          <w:sz w:val="26"/>
+          <w:szCs w:val="26"/>
+        </w:rPr>
+      </w:pPr>
+      <w:r>
+        <w:rPr>
+          <w:rFonts w:ascii="Times New Roman" w:hAnsi="Times New Roman" w:cs="Times New Roman"/>
+          <w:b/>
+          <w:bCs/>
+          <w:sz w:val="26"/>
+          <w:szCs w:val="26"/>
+        </w:rPr>
+        <w:t xml:space="preserve">Bước </w:t>
+      </w:r>
+      <w:r>
+        <w:rPr>
+          <w:rFonts w:ascii="Times New Roman" w:hAnsi="Times New Roman" w:cs="Times New Roman"/>
+          <w:b/>
+          <w:bCs/>
+          <w:sz w:val="26"/>
+          <w:szCs w:val="26"/>
+        </w:rPr>
+        <w:t>1</w:t>
+      </w:r>
+      <w:r>
+        <w:rPr>
+          <w:rFonts w:ascii="Times New Roman" w:hAnsi="Times New Roman" w:cs="Times New Roman"/>
+          <w:b/>
+          <w:bCs/>
+          <w:sz w:val="26"/>
+          <w:szCs w:val="26"/>
+        </w:rPr>
+        <w:t>:</w:t>
+      </w:r>
+    </w:p>
+    <w:p>
+      <w:pPr>
+        <w:spacing w:line="360" w:lineRule="auto"/>
+        <w:rPr>
+          <w:rFonts w:ascii="Times New Roman" w:hAnsi="Times New Roman" w:cs="Times New Roman"/>
+          <w:b/>
+          <w:bCs/>
+          <w:sz w:val="26"/>
+          <w:szCs w:val="26"/>
+        </w:rPr>
+      </w:pPr>
+      <w:r>
+        <w:rPr>
+          <w:rFonts w:ascii="Times New Roman" w:hAnsi="Times New Roman" w:cs="Times New Roman"/>
+          <w:b/>
+          <w:bCs/>
+          <w:noProof/>
+          <w:sz w:val="26"/>
+          <w:szCs w:val="26"/>
+        </w:rPr>
+        <w:drawing>
+          <wp:inline distT="0" distB="0" distL="0" distR="0" wp14:anchorId="42DB9318" wp14:editId="180C17DA">
+            <wp:extent cx="5943600" cy="3342005"/>
+            <wp:effectExtent l="0" t="0" r="0" b="0"/>
+            <wp:docPr id="140701814" name="Picture 1" descr="A screenshot of a computer&#10;&#10;AI-generated content may be incorrect."/>
+            <wp:cNvGraphicFramePr>
+              <a:graphicFrameLocks xmlns:a="http://schemas.openxmlformats.org/drawingml/2006/main" noChangeAspect="1"/>
+            </wp:cNvGraphicFramePr>
+            <a:graphic xmlns:a="http://schemas.openxmlformats.org/drawingml/2006/main">
+              <a:graphicData uri="http://schemas.openxmlformats.org/drawingml/2006/picture">
+                <pic:pic xmlns:pic="http://schemas.openxmlformats.org/drawingml/2006/picture">
+                  <pic:nvPicPr>
+                    <pic:cNvPr id="140701814" name="Picture 1" descr="A screenshot of a computer&#10;&#10;AI-generated content may be incorrect."/>
+                    <pic:cNvPicPr/>
+                  </pic:nvPicPr>
+                  <pic:blipFill>
+                    <a:blip r:embed="rId12"/>
+                    <a:stretch>
+                      <a:fillRect/>
+                    </a:stretch>
+                  </pic:blipFill>
+                  <pic:spPr>
+                    <a:xfrm>
+                      <a:off x="0" y="0"/>
+                      <a:ext cx="5943600" cy="3342005"/>
+                    </a:xfrm>
+                    <a:prstGeom prst="rect">
+                      <a:avLst/>
+                    </a:prstGeom>
+                  </pic:spPr>
+                </pic:pic>
+              </a:graphicData>
+            </a:graphic>
+          </wp:inline>
+        </w:drawing>
+      </w:r>
+    </w:p>
+    <w:p>
+      <w:pPr>
+        <w:spacing w:line="360" w:lineRule="auto"/>
+        <w:rPr>
+          <w:rFonts w:ascii="Times New Roman" w:hAnsi="Times New Roman" w:cs="Times New Roman"/>
+          <w:b/>
+          <w:bCs/>
+          <w:sz w:val="26"/>
+          <w:szCs w:val="26"/>
+        </w:rPr>
+      </w:pPr>
+      <w:r>
+        <w:rPr>
+          <w:rFonts w:ascii="Times New Roman" w:hAnsi="Times New Roman" w:cs="Times New Roman"/>
+          <w:b/>
+          <w:bCs/>
+          <w:sz w:val="26"/>
+          <w:szCs w:val="26"/>
+        </w:rPr>
+        <w:lastRenderedPageBreak/>
+        <w:t>Bước 2:</w:t>
+      </w:r>
+    </w:p>
+    <w:p>
+      <w:pPr>
+        <w:spacing w:line="360" w:lineRule="auto"/>
+        <w:jc w:val="center"/>
+        <w:rPr>
+          <w:rFonts w:ascii="Times New Roman" w:hAnsi="Times New Roman" w:cs="Times New Roman"/>
+          <w:b/>
+          <w:bCs/>
+          <w:sz w:val="26"/>
+          <w:szCs w:val="26"/>
+        </w:rPr>
+      </w:pPr>
+      <w:r>
+        <w:rPr>
+          <w:rFonts w:ascii="Times New Roman" w:hAnsi="Times New Roman" w:cs="Times New Roman"/>
+          <w:b/>
+          <w:bCs/>
+          <w:noProof/>
+          <w:sz w:val="26"/>
+          <w:szCs w:val="26"/>
+        </w:rPr>
+        <w:drawing>
+          <wp:inline distT="0" distB="0" distL="0" distR="0" wp14:anchorId="32436F04" wp14:editId="387E98A8">
+            <wp:extent cx="5943600" cy="3342005"/>
+            <wp:effectExtent l="0" t="0" r="0" b="0"/>
+            <wp:docPr id="1675587225" name="Picture 1" descr="A screenshot of a computer&#10;&#10;AI-generated content may be incorrect."/>
+            <wp:cNvGraphicFramePr>
+              <a:graphicFrameLocks xmlns:a="http://schemas.openxmlformats.org/drawingml/2006/main" noChangeAspect="1"/>
+            </wp:cNvGraphicFramePr>
+            <a:graphic xmlns:a="http://schemas.openxmlformats.org/drawingml/2006/main">
+              <a:graphicData uri="http://schemas.openxmlformats.org/drawingml/2006/picture">
+                <pic:pic xmlns:pic="http://schemas.openxmlformats.org/drawingml/2006/picture">
+                  <pic:nvPicPr>
+                    <pic:cNvPr id="1675587225" name="Picture 1" descr="A screenshot of a computer&#10;&#10;AI-generated content may be incorrect."/>
+                    <pic:cNvPicPr/>
+                  </pic:nvPicPr>
+                  <pic:blipFill>
+                    <a:blip r:embed="rId13"/>
+                    <a:stretch>
+                      <a:fillRect/>
+                    </a:stretch>
+                  </pic:blipFill>
+                  <pic:spPr>
+                    <a:xfrm>
+                      <a:off x="0" y="0"/>
+                      <a:ext cx="5943600" cy="3342005"/>
+                    </a:xfrm>
+                    <a:prstGeom prst="rect">
+                      <a:avLst/>
+                    </a:prstGeom>
+                  </pic:spPr>
+                </pic:pic>
+              </a:graphicData>
+            </a:graphic>
+          </wp:inline>
+        </w:drawing>
+      </w:r>
+    </w:p>
+    <w:p>
+      <w:pPr>
+        <w:spacing w:line="360" w:lineRule="auto"/>
+        <w:rPr>
+          <w:rFonts w:ascii="Times New Roman" w:hAnsi="Times New Roman" w:cs="Times New Roman"/>
+          <w:b/>
+          <w:bCs/>
+          <w:sz w:val="26"/>
+          <w:szCs w:val="26"/>
+        </w:rPr>
+      </w:pPr>
+      <w:r>
+        <w:rPr>
+          <w:rFonts w:ascii="Times New Roman" w:hAnsi="Times New Roman" w:cs="Times New Roman"/>
+          <w:b/>
+          <w:bCs/>
+          <w:noProof/>
+          <w:sz w:val="26"/>
+          <w:szCs w:val="26"/>
+        </w:rPr>
+        <w:drawing>
+          <wp:inline distT="0" distB="0" distL="0" distR="0" wp14:anchorId="32A91DC5" wp14:editId="56F1CE6D">
+            <wp:extent cx="5943600" cy="3342005"/>
+            <wp:effectExtent l="0" t="0" r="0" b="0"/>
+            <wp:docPr id="936039843" name="Picture 1"/>
+            <wp:cNvGraphicFramePr>
+              <a:graphicFrameLocks xmlns:a="http://schemas.openxmlformats.org/drawingml/2006/main" noChangeAspect="1"/>
+            </wp:cNvGraphicFramePr>
+            <a:graphic xmlns:a="http://schemas.openxmlformats.org/drawingml/2006/main">
+              <a:graphicData uri="http://schemas.openxmlformats.org/drawingml/2006/picture">
+                <pic:pic xmlns:pic="http://schemas.openxmlformats.org/drawingml/2006/picture">
+                  <pic:nvPicPr>
+                    <pic:cNvPr id="936039843" name=""/>
+                    <pic:cNvPicPr/>
+                  </pic:nvPicPr>
+                  <pic:blipFill>
+                    <a:blip r:embed="rId14"/>
+                    <a:stretch>
+                      <a:fillRect/>
+                    </a:stretch>
+                  </pic:blipFill>
+                  <pic:spPr>
+                    <a:xfrm>
+                      <a:off x="0" y="0"/>
+                      <a:ext cx="5943600" cy="3342005"/>
+                    </a:xfrm>
+                    <a:prstGeom prst="rect">
+                      <a:avLst/>
+                    </a:prstGeom>
+                  </pic:spPr>
+                </pic:pic>
+              </a:graphicData>
+            </a:graphic>
+          </wp:inline>
+        </w:drawing>
+      </w:r>
+    </w:p>
+    <w:p>
+      <w:pPr>
+        <w:spacing w:line="360" w:lineRule="auto"/>
+        <w:rPr>
+          <w:rFonts w:ascii="Times New Roman" w:hAnsi="Times New Roman" w:cs="Times New Roman"/>
+          <w:sz w:val="26"/>
+          <w:szCs w:val="26"/>
+        </w:rPr>
+      </w:pPr>
+    </w:p>
+    <w:p>
+      <w:pPr>
+        <w:spacing w:line="360" w:lineRule="auto"/>
+        <w:rPr>
+          <w:rFonts w:ascii="Times New Roman" w:hAnsi="Times New Roman" w:cs="Times New Roman"/>
+          <w:sz w:val="26"/>
+          <w:szCs w:val="26"/>
+        </w:rPr>
+      </w:pPr>
+    </w:p>
+    <w:p>
+      <w:pPr>
+        <w:spacing w:line="360" w:lineRule="auto"/>
+        <w:rPr>
+          <w:rFonts w:ascii="Times New Roman" w:hAnsi="Times New Roman" w:cs="Times New Roman"/>
+          <w:b/>
+          <w:bCs/>
+          <w:sz w:val="26"/>
+          <w:szCs w:val="26"/>
+        </w:rPr>
+      </w:pPr>
+      <w:r>
+        <w:rPr>
+          <w:rFonts w:ascii="Times New Roman" w:hAnsi="Times New Roman" w:cs="Times New Roman"/>
+          <w:b/>
+          <w:bCs/>
+          <w:sz w:val="26"/>
+          <w:szCs w:val="26"/>
+        </w:rPr>
+        <w:lastRenderedPageBreak/>
+        <w:t>Trả lời các câu hỏi:</w:t>
+      </w:r>
+    </w:p>
+    <w:p>
+      <w:pPr>
+        <w:spacing w:line="360" w:lineRule="auto"/>
+        <w:rPr>
+          <w:rFonts w:ascii="Times New Roman" w:hAnsi="Times New Roman" w:cs="Times New Roman"/>
+          <w:sz w:val="26"/>
+          <w:szCs w:val="26"/>
+        </w:rPr>
+      </w:pPr>
+      <w:r>
+        <w:rPr>
+          <w:rFonts w:ascii="Times New Roman" w:hAnsi="Times New Roman" w:cs="Times New Roman"/>
+          <w:sz w:val="26"/>
+          <w:szCs w:val="26"/>
+        </w:rPr>
+        <w:t>Kịch bản 2: Quản trị muốn cấm cả A và B truy cập các website có nội dung đồi trụy, vũ khí, có nội dung hình sự • Khi tài khoản A hoặc B truy cập vào các website bị cấm, trình duyệt hiển thị thông báo chặn truy cập.</w:t>
+      </w:r>
+    </w:p>
+    <w:p>
+      <w:pPr>
+        <w:spacing w:line="360" w:lineRule="auto"/>
+        <w:rPr>
+          <w:rFonts w:ascii="Times New Roman" w:hAnsi="Times New Roman" w:cs="Times New Roman"/>
+          <w:sz w:val="26"/>
+          <w:szCs w:val="26"/>
+        </w:rPr>
+      </w:pPr>
+      <w:r>
+        <w:rPr>
+          <w:rFonts w:ascii="Times New Roman" w:hAnsi="Times New Roman" w:cs="Times New Roman"/>
+          <w:sz w:val="26"/>
+          <w:szCs w:val="26"/>
+        </w:rPr>
+        <w:t>Kịch bản 3: Quản trị chỉ cho phép tài khoản B truy cập các website Mạng xã hội như Facebook, Twitter vào giờ nghỉ trưa (11h30 – 13h) các ngày trong tuần, các thời gian còn lại cấm không cho truy cập. • Trong khung giờ 11h30 - 13h, tài khoản B có thể truy cập Facebook và Twitter bình thường. Ngoài khung giờ trên, truy cập bị chặn.</w:t>
+      </w:r>
+    </w:p>
+    <w:p>
+      <w:pPr>
+        <w:spacing w:line="360" w:lineRule="auto"/>
+        <w:rPr>
+          <w:rFonts w:ascii="Times New Roman" w:hAnsi="Times New Roman" w:cs="Times New Roman"/>
+          <w:sz w:val="26"/>
+          <w:szCs w:val="26"/>
+        </w:rPr>
+      </w:pPr>
+      <w:r>
+        <w:rPr>
+          <w:rFonts w:ascii="Times New Roman" w:hAnsi="Times New Roman" w:cs="Times New Roman"/>
+          <w:sz w:val="26"/>
+          <w:szCs w:val="26"/>
+        </w:rPr>
+        <w:t>Kịch bản 4: Quản trị chỉ muốn cho phép người dùng sử dụng các dịch vụ HTTP, HTTPS và DNS và chỉ cho phép truy cập Internet vào giờ hành chính (tự định nghĩa). • Trong giờ hành chính, người dùng có thể truy cập Internet bình thường. Ngoài giờ hành chính, truy cập Internet bị chặn, chỉ các dịch vụ được phép mới hoạt động.</w:t>
+      </w:r>
+    </w:p>
     <w:sectPr>
       <w:pgSz w:w="12240" w:h="15840"/>
       <w:pgMar w:top="1440" w:right="1440" w:bottom="1440" w:left="1440" w:header="720" w:footer="720" w:gutter="0"/>
@@ -2399,119 +2866,6 @@
     </w:lvl>
   </w:abstractNum>
   <w:abstractNum w:abstractNumId="12" w15:restartNumberingAfterBreak="0">
-    <w:nsid w:val="657E58DB"/>
-    <w:multiLevelType w:val="multilevel"/>
-    <w:tmpl w:val="2BEA38D2"/>
-    <w:lvl w:ilvl="0">
-      <w:start w:val="1"/>
-      <w:numFmt w:val="decimal"/>
-      <w:lvlText w:val="%1."/>
-      <w:lvlJc w:val="left"/>
-      <w:pPr>
-        <w:ind w:left="456" w:hanging="456"/>
-      </w:pPr>
-      <w:rPr>
-        <w:rFonts w:hint="default"/>
-      </w:rPr>
-    </w:lvl>
-    <w:lvl w:ilvl="1">
-      <w:start w:val="1"/>
-      <w:numFmt w:val="decimal"/>
-      <w:lvlText w:val="%1.%2."/>
-      <w:lvlJc w:val="left"/>
-      <w:pPr>
-        <w:ind w:left="720" w:hanging="720"/>
-      </w:pPr>
-      <w:rPr>
-        <w:rFonts w:hint="default"/>
-      </w:rPr>
-    </w:lvl>
-    <w:lvl w:ilvl="2">
-      <w:start w:val="1"/>
-      <w:numFmt w:val="decimal"/>
-      <w:lvlText w:val="%1.%2.%3."/>
-      <w:lvlJc w:val="left"/>
-      <w:pPr>
-        <w:ind w:left="720" w:hanging="720"/>
-      </w:pPr>
-      <w:rPr>
-        <w:rFonts w:hint="default"/>
-      </w:rPr>
-    </w:lvl>
-    <w:lvl w:ilvl="3">
-      <w:start w:val="1"/>
-      <w:numFmt w:val="decimal"/>
-      <w:lvlText w:val="%1.%2.%3.%4."/>
-      <w:lvlJc w:val="left"/>
-      <w:pPr>
-        <w:ind w:left="1080" w:hanging="1080"/>
-      </w:pPr>
-      <w:rPr>
-        <w:rFonts w:hint="default"/>
-      </w:rPr>
-    </w:lvl>
-    <w:lvl w:ilvl="4">
-      <w:start w:val="1"/>
-      <w:numFmt w:val="decimal"/>
-      <w:lvlText w:val="%1.%2.%3.%4.%5."/>
-      <w:lvlJc w:val="left"/>
-      <w:pPr>
-        <w:ind w:left="1080" w:hanging="1080"/>
-      </w:pPr>
-      <w:rPr>
-        <w:rFonts w:hint="default"/>
-      </w:rPr>
-    </w:lvl>
-    <w:lvl w:ilvl="5">
-      <w:start w:val="1"/>
-      <w:numFmt w:val="decimal"/>
-      <w:lvlText w:val="%1.%2.%3.%4.%5.%6."/>
-      <w:lvlJc w:val="left"/>
-      <w:pPr>
-        <w:ind w:left="1440" w:hanging="1440"/>
-      </w:pPr>
-      <w:rPr>
-        <w:rFonts w:hint="default"/>
-      </w:rPr>
-    </w:lvl>
-    <w:lvl w:ilvl="6">
-      <w:start w:val="1"/>
-      <w:numFmt w:val="decimal"/>
-      <w:lvlText w:val="%1.%2.%3.%4.%5.%6.%7."/>
-      <w:lvlJc w:val="left"/>
-      <w:pPr>
-        <w:ind w:left="1440" w:hanging="1440"/>
-      </w:pPr>
-      <w:rPr>
-        <w:rFonts w:hint="default"/>
-      </w:rPr>
-    </w:lvl>
-    <w:lvl w:ilvl="7">
-      <w:start w:val="1"/>
-      <w:numFmt w:val="decimal"/>
-      <w:lvlText w:val="%1.%2.%3.%4.%5.%6.%7.%8."/>
-      <w:lvlJc w:val="left"/>
-      <w:pPr>
-        <w:ind w:left="1800" w:hanging="1800"/>
-      </w:pPr>
-      <w:rPr>
-        <w:rFonts w:hint="default"/>
-      </w:rPr>
-    </w:lvl>
-    <w:lvl w:ilvl="8">
-      <w:start w:val="1"/>
-      <w:numFmt w:val="decimal"/>
-      <w:lvlText w:val="%1.%2.%3.%4.%5.%6.%7.%8.%9."/>
-      <w:lvlJc w:val="left"/>
-      <w:pPr>
-        <w:ind w:left="1800" w:hanging="1800"/>
-      </w:pPr>
-      <w:rPr>
-        <w:rFonts w:hint="default"/>
-      </w:rPr>
-    </w:lvl>
-  </w:abstractNum>
-  <w:abstractNum w:abstractNumId="13" w15:restartNumberingAfterBreak="0">
     <w:nsid w:val="695B2414"/>
     <w:multiLevelType w:val="hybridMultilevel"/>
     <w:tmpl w:val="5A921434"/>
@@ -2623,7 +2977,7 @@
       </w:rPr>
     </w:lvl>
   </w:abstractNum>
-  <w:abstractNum w:abstractNumId="14" w15:restartNumberingAfterBreak="0">
+  <w:abstractNum w:abstractNumId="13" w15:restartNumberingAfterBreak="0">
     <w:nsid w:val="6BB3045C"/>
     <w:multiLevelType w:val="multilevel"/>
     <w:tmpl w:val="EFEA9984"/>
@@ -2772,7 +3126,7 @@
       </w:rPr>
     </w:lvl>
   </w:abstractNum>
-  <w:abstractNum w:abstractNumId="15" w15:restartNumberingAfterBreak="0">
+  <w:abstractNum w:abstractNumId="14" w15:restartNumberingAfterBreak="0">
     <w:nsid w:val="7CD66119"/>
     <w:multiLevelType w:val="multilevel"/>
     <w:tmpl w:val="B1022464"/>
@@ -2921,7 +3275,7 @@
       </w:rPr>
     </w:lvl>
   </w:abstractNum>
-  <w:abstractNum w:abstractNumId="16" w15:restartNumberingAfterBreak="0">
+  <w:abstractNum w:abstractNumId="15" w15:restartNumberingAfterBreak="0">
     <w:nsid w:val="7D021032"/>
     <w:multiLevelType w:val="hybridMultilevel"/>
     <w:tmpl w:val="5FDCE088"/>
@@ -3033,7 +3387,7 @@
       </w:rPr>
     </w:lvl>
   </w:abstractNum>
-  <w:abstractNum w:abstractNumId="17" w15:restartNumberingAfterBreak="0">
+  <w:abstractNum w:abstractNumId="16" w15:restartNumberingAfterBreak="0">
     <w:nsid w:val="7EB94FA3"/>
     <w:multiLevelType w:val="multilevel"/>
     <w:tmpl w:val="B1106162"/>
@@ -3186,7 +3540,7 @@
     <w:abstractNumId w:val="10"/>
   </w:num>
   <w:num w:numId="2" w16cid:durableId="1188566526">
-    <w:abstractNumId w:val="15"/>
+    <w:abstractNumId w:val="14"/>
   </w:num>
   <w:num w:numId="3" w16cid:durableId="1074739684">
     <w:abstractNumId w:val="9"/>
@@ -3204,10 +3558,10 @@
     <w:abstractNumId w:val="6"/>
   </w:num>
   <w:num w:numId="8" w16cid:durableId="35008724">
-    <w:abstractNumId w:val="14"/>
+    <w:abstractNumId w:val="13"/>
   </w:num>
   <w:num w:numId="9" w16cid:durableId="1092893059">
-    <w:abstractNumId w:val="17"/>
+    <w:abstractNumId w:val="16"/>
   </w:num>
   <w:num w:numId="10" w16cid:durableId="954603094">
     <w:abstractNumId w:val="0"/>
@@ -3225,16 +3579,13 @@
     <w:abstractNumId w:val="5"/>
   </w:num>
   <w:num w:numId="15" w16cid:durableId="340669423">
-    <w:abstractNumId w:val="13"/>
+    <w:abstractNumId w:val="12"/>
   </w:num>
   <w:num w:numId="16" w16cid:durableId="676998919">
     <w:abstractNumId w:val="7"/>
   </w:num>
   <w:num w:numId="17" w16cid:durableId="1686325940">
-    <w:abstractNumId w:val="16"/>
-  </w:num>
-  <w:num w:numId="18" w16cid:durableId="779759254">
-    <w:abstractNumId w:val="12"/>
+    <w:abstractNumId w:val="15"/>
   </w:num>
 </w:numbering>
 </file>
